--- a/08b1.Dominio de datos.docx
+++ b/08b1.Dominio de datos.docx
@@ -146,7 +146,7 @@
                 <w:bCs/>
                 <w:b/>
               </w:rPr>
-              <w:t xml:space="preserve">48b3d53</w:t>
+              <w:t xml:space="preserve">a8db744</w:t>
             </w:r>
             <w:r>
               <w:t xml:space="preserve"> </w:t>

--- a/08b1.Dominio de datos.docx
+++ b/08b1.Dominio de datos.docx
@@ -146,13 +146,13 @@
                 <w:bCs/>
                 <w:b/>
               </w:rPr>
-              <w:t xml:space="preserve">a8db744</w:t>
+              <w:t xml:space="preserve">bf2a702</w:t>
             </w:r>
             <w:r>
               <w:t xml:space="preserve"> </w:t>
             </w:r>
             <w:r>
-              <w:t xml:space="preserve">del 25 Apr 2023</w:t>
+              <w:t xml:space="preserve">del 11 May 2023</w:t>
             </w:r>
           </w:p>
         </w:tc>

--- a/08b1.Dominio de datos.docx
+++ b/08b1.Dominio de datos.docx
@@ -146,13 +146,13 @@
                 <w:bCs/>
                 <w:b/>
               </w:rPr>
-              <w:t xml:space="preserve">bf2a702</w:t>
+              <w:t xml:space="preserve">56b9a5e</w:t>
             </w:r>
             <w:r>
               <w:t xml:space="preserve"> </w:t>
             </w:r>
             <w:r>
-              <w:t xml:space="preserve">del 11 May 2023</w:t>
+              <w:t xml:space="preserve">del 15 May 2023</w:t>
             </w:r>
           </w:p>
         </w:tc>

--- a/08b1.Dominio de datos.docx
+++ b/08b1.Dominio de datos.docx
@@ -146,7 +146,7 @@
                 <w:bCs/>
                 <w:b/>
               </w:rPr>
-              <w:t xml:space="preserve">56b9a5e</w:t>
+              <w:t xml:space="preserve">90bdebe</w:t>
             </w:r>
             <w:r>
               <w:t xml:space="preserve"> </w:t>

--- a/08b1.Dominio de datos.docx
+++ b/08b1.Dominio de datos.docx
@@ -146,7 +146,7 @@
                 <w:bCs/>
                 <w:b/>
               </w:rPr>
-              <w:t xml:space="preserve">90bdebe</w:t>
+              <w:t xml:space="preserve">07729d6</w:t>
             </w:r>
             <w:r>
               <w:t xml:space="preserve"> </w:t>

--- a/08b1.Dominio de datos.docx
+++ b/08b1.Dominio de datos.docx
@@ -146,13 +146,13 @@
                 <w:bCs/>
                 <w:b/>
               </w:rPr>
-              <w:t xml:space="preserve">07729d6</w:t>
+              <w:t xml:space="preserve">4963d83</w:t>
             </w:r>
             <w:r>
               <w:t xml:space="preserve"> </w:t>
             </w:r>
             <w:r>
-              <w:t xml:space="preserve">del 15 May 2023</w:t>
+              <w:t xml:space="preserve">del 19 May 2023</w:t>
             </w:r>
           </w:p>
         </w:tc>

--- a/08b1.Dominio de datos.docx
+++ b/08b1.Dominio de datos.docx
@@ -146,13 +146,13 @@
                 <w:bCs/>
                 <w:b/>
               </w:rPr>
-              <w:t xml:space="preserve">4963d83</w:t>
+              <w:t xml:space="preserve">fcb2f56</w:t>
             </w:r>
             <w:r>
               <w:t xml:space="preserve"> </w:t>
             </w:r>
             <w:r>
-              <w:t xml:space="preserve">del 19 May 2023</w:t>
+              <w:t xml:space="preserve">del 15 Jun 2023</w:t>
             </w:r>
           </w:p>
         </w:tc>

--- a/08b1.Dominio de datos.docx
+++ b/08b1.Dominio de datos.docx
@@ -146,13 +146,13 @@
                 <w:bCs/>
                 <w:b/>
               </w:rPr>
-              <w:t xml:space="preserve">fcb2f56</w:t>
+              <w:t xml:space="preserve">befe15b</w:t>
             </w:r>
             <w:r>
               <w:t xml:space="preserve"> </w:t>
             </w:r>
             <w:r>
-              <w:t xml:space="preserve">del 15 Jun 2023</w:t>
+              <w:t xml:space="preserve">del 24 Jul 2023</w:t>
             </w:r>
           </w:p>
         </w:tc>

--- a/08b1.Dominio de datos.docx
+++ b/08b1.Dominio de datos.docx
@@ -146,7 +146,7 @@
                 <w:bCs/>
                 <w:b/>
               </w:rPr>
-              <w:t xml:space="preserve">befe15b</w:t>
+              <w:t xml:space="preserve">b6cf500</w:t>
             </w:r>
             <w:r>
               <w:t xml:space="preserve"> </w:t>

--- a/08b1.Dominio de datos.docx
+++ b/08b1.Dominio de datos.docx
@@ -146,13 +146,13 @@
                 <w:bCs/>
                 <w:b/>
               </w:rPr>
-              <w:t xml:space="preserve">b6cf500</w:t>
+              <w:t xml:space="preserve">3cc07d6</w:t>
             </w:r>
             <w:r>
               <w:t xml:space="preserve"> </w:t>
             </w:r>
             <w:r>
-              <w:t xml:space="preserve">del 24 Jul 2023</w:t>
+              <w:t xml:space="preserve">del 27 Jul 2023</w:t>
             </w:r>
           </w:p>
         </w:tc>
@@ -194,13 +194,13 @@
         <w:pStyle w:val="Textoindependiente"/>
       </w:pPr>
     </w:p>
-    <w:bookmarkStart w:id="24" w:name="X38c7d573862b5e9aeb8a716a06b0c460b834f1c"/>
+    <w:bookmarkStart w:id="24" w:name="arquitectura-candidata-dominio-de-datos"/>
     <w:p>
       <w:pPr>
         <w:pStyle w:val="Ttulo1"/>
       </w:pPr>
       <w:r>
-        <w:t xml:space="preserve">Arquitectura Candidata (To – Be) Dominio de datos</w:t>
+        <w:t xml:space="preserve">Arquitectura Candidata Dominio de datos</w:t>
       </w:r>
     </w:p>
     <w:p>

--- a/08b1.Dominio de datos.docx
+++ b/08b1.Dominio de datos.docx
@@ -146,13 +146,13 @@
                 <w:bCs/>
                 <w:b/>
               </w:rPr>
-              <w:t xml:space="preserve">3cc07d6</w:t>
+              <w:t xml:space="preserve">8c4658c</w:t>
             </w:r>
             <w:r>
               <w:t xml:space="preserve"> </w:t>
             </w:r>
             <w:r>
-              <w:t xml:space="preserve">del 27 Jul 2023</w:t>
+              <w:t xml:space="preserve">del 02 Aug 2023</w:t>
             </w:r>
           </w:p>
         </w:tc>

--- a/08b1.Dominio de datos.docx
+++ b/08b1.Dominio de datos.docx
@@ -146,13 +146,13 @@
                 <w:bCs/>
                 <w:b/>
               </w:rPr>
-              <w:t xml:space="preserve">8c4658c</w:t>
+              <w:t xml:space="preserve">4c9144f</w:t>
             </w:r>
             <w:r>
               <w:t xml:space="preserve"> </w:t>
             </w:r>
             <w:r>
-              <w:t xml:space="preserve">del 02 Aug 2023</w:t>
+              <w:t xml:space="preserve">del 04 Aug 2023</w:t>
             </w:r>
           </w:p>
         </w:tc>

--- a/08b1.Dominio de datos.docx
+++ b/08b1.Dominio de datos.docx
@@ -146,13 +146,13 @@
                 <w:bCs/>
                 <w:b/>
               </w:rPr>
-              <w:t xml:space="preserve">4c9144f</w:t>
+              <w:t xml:space="preserve">4dbcdc4</w:t>
             </w:r>
             <w:r>
               <w:t xml:space="preserve"> </w:t>
             </w:r>
             <w:r>
-              <w:t xml:space="preserve">del 04 Aug 2023</w:t>
+              <w:t xml:space="preserve">del 08 Aug 2023</w:t>
             </w:r>
           </w:p>
         </w:tc>

--- a/08b1.Dominio de datos.docx
+++ b/08b1.Dominio de datos.docx
@@ -146,7 +146,7 @@
                 <w:bCs/>
                 <w:b/>
               </w:rPr>
-              <w:t xml:space="preserve">4dbcdc4</w:t>
+              <w:t xml:space="preserve">39a4210</w:t>
             </w:r>
             <w:r>
               <w:t xml:space="preserve"> </w:t>

--- a/08b1.Dominio de datos.docx
+++ b/08b1.Dominio de datos.docx
@@ -146,13 +146,13 @@
                 <w:bCs/>
                 <w:b/>
               </w:rPr>
-              <w:t xml:space="preserve">39a4210</w:t>
+              <w:t xml:space="preserve">662b215</w:t>
             </w:r>
             <w:r>
               <w:t xml:space="preserve"> </w:t>
             </w:r>
             <w:r>
-              <w:t xml:space="preserve">del 08 Aug 2023</w:t>
+              <w:t xml:space="preserve">del 08 Sep 2023</w:t>
             </w:r>
           </w:p>
         </w:tc>

--- a/08b1.Dominio de datos.docx
+++ b/08b1.Dominio de datos.docx
@@ -146,13 +146,13 @@
                 <w:bCs/>
                 <w:b/>
               </w:rPr>
-              <w:t xml:space="preserve">662b215</w:t>
+              <w:t xml:space="preserve">9712ea8</w:t>
             </w:r>
             <w:r>
               <w:t xml:space="preserve"> </w:t>
             </w:r>
             <w:r>
-              <w:t xml:space="preserve">del 08 Sep 2023</w:t>
+              <w:t xml:space="preserve">del 19 Oct 2023</w:t>
             </w:r>
           </w:p>
         </w:tc>
